--- a/Documents/Eat&Reorder - Use Cases documents/RFU3.1 - Modifica profilo Cliente.docx
+++ b/Documents/Eat&Reorder - Use Cases documents/RFU3.1 - Modifica profilo Cliente.docx
@@ -349,23 +349,7 @@
                 <w:b/>
                 <w:bCs/>
               </w:rPr>
-              <w:t>Il cliente può modificare il nome, il cognome, la via, il numero, interno/scala/</w:t>
-            </w:r>
-            <w:proofErr w:type="gramStart"/>
-            <w:r>
-              <w:rPr>
-                <w:b/>
-                <w:bCs/>
-              </w:rPr>
-              <w:t>palazzo ,</w:t>
-            </w:r>
-            <w:proofErr w:type="gramEnd"/>
-            <w:r>
-              <w:rPr>
-                <w:b/>
-                <w:bCs/>
-              </w:rPr>
-              <w:t xml:space="preserve"> città, </w:t>
+              <w:t>Il cliente può modificare il nome, il cognome</w:t>
             </w:r>
             <w:bookmarkStart w:id="0" w:name="_GoBack"/>
             <w:bookmarkEnd w:id="0"/>
@@ -374,7 +358,7 @@
                 <w:b/>
                 <w:bCs/>
               </w:rPr>
-              <w:t>provincia e numero di telefono.</w:t>
+              <w:t>.</w:t>
             </w:r>
           </w:p>
           <w:p>
